--- a/hw/P3-status-presentation.docx
+++ b/hw/P3-status-presentation.docx
@@ -198,22 +198,13 @@
     </w:p>
     <w:p>
       <w:r>
-        <w:t xml:space="preserve">The documentation of Part A </w:t>
-      </w:r>
-      <w:r>
-        <w:t>is similar to assignment P2:</w:t>
-      </w:r>
-      <w:r>
-        <w:t xml:space="preserve"> (i) summarize contributions in the Issues Addressed</w:t>
+        <w:t>The documentation of Part A is similar to assignment P2: (i) summarize contributions in the Issues Addressed</w:t>
       </w:r>
       <w:r>
         <w:t xml:space="preserve"> </w:t>
       </w:r>
       <w:r>
-        <w:t>After Checkpoint Presentation</w:t>
-      </w:r>
-      <w:r>
-        <w:t xml:space="preserve"> table on your wiki; (ii) complete individual and team 5-15 reports, as described in separate assignments; (iii) use a Slack live log to log activity in real time.</w:t>
+        <w:t>After Checkpoint Presentation table on your wiki; (ii) complete individual and team 5-15 reports, as described in separate assignments; (iii) use a Slack live log to log activity in real time.</w:t>
       </w:r>
     </w:p>
     <w:p>
@@ -324,6 +315,12 @@
       </w:r>
       <w:r>
         <w:t xml:space="preserve"> minutes of questions from the audience afterwards.</w:t>
+      </w:r>
+      <w:r>
+        <w:t xml:space="preserve"> </w:t>
+      </w:r>
+      <w:r>
+        <w:t>(Teams with only one or two people can give a shorter presentation; the suggested duration is 10 minutes.)</w:t>
       </w:r>
     </w:p>
     <w:p>
@@ -358,7 +355,16 @@
         <w:t>20</w:t>
       </w:r>
       <w:r>
-        <w:t xml:space="preserve"> minutes, plus or minus two minutes;</w:t>
+        <w:t xml:space="preserve"> minutes</w:t>
+      </w:r>
+      <w:r>
+        <w:t xml:space="preserve"> </w:t>
+      </w:r>
+      <w:r>
+        <w:t>(or 10 minutes for small teams)</w:t>
+      </w:r>
+      <w:r>
+        <w:t>, plus or minus two minutes;</w:t>
       </w:r>
     </w:p>
     <w:p>
